--- a/Documentation/asset list.docx
+++ b/Documentation/asset list.docx
@@ -520,14 +520,32 @@
           <w:lang w:val="ru-RU"/>
         </w:rPr>
       </w:pPr>
+      <w:r>
+        <w:rPr>
+          <w:lang w:val="ru-RU"/>
+        </w:rPr>
+        <w:t>Выхлоп из ранца</w:t>
+      </w:r>
+    </w:p>
+    <w:p>
+      <w:pPr>
+        <w:pStyle w:val="ListParagraph"/>
+        <w:numPr>
+          <w:ilvl w:val="1"/>
+          <w:numId w:val="1"/>
+        </w:numPr>
+        <w:rPr>
+          <w:lang w:val="ru-RU"/>
+        </w:rPr>
+      </w:pPr>
+      <w:r>
+        <w:rPr>
+          <w:lang w:val="ru-RU"/>
+        </w:rPr>
+        <w:t>Прицел</w:t>
+      </w:r>
       <w:bookmarkStart w:id="0" w:name="_GoBack"/>
       <w:bookmarkEnd w:id="0"/>
-      <w:r>
-        <w:rPr>
-          <w:lang w:val="ru-RU"/>
-        </w:rPr>
-        <w:t>Выхлоп из ранца</w:t>
-      </w:r>
     </w:p>
     <w:p>
       <w:pPr>
